--- a/note/react/note-react.docx
+++ b/note/react/note-react.docx
@@ -1423,13 +1423,58 @@
     <w:p>
       <w:pPr>
         <w:rPr>
-          <w:rFonts w:hint="eastAsia"/>
+          <w:sz w:val="24"/>
+          <w:szCs w:val="24"/>
+        </w:rPr>
+      </w:pPr>
+    </w:p>
+    <w:p>
+      <w:pPr>
+        <w:rPr>
           <w:sz w:val="24"/>
           <w:szCs w:val="24"/>
         </w:rPr>
       </w:pPr>
       <w:bookmarkStart w:id="0" w:name="_GoBack"/>
       <w:bookmarkEnd w:id="0"/>
+    </w:p>
+    <w:p>
+      <w:pPr>
+        <w:rPr>
+          <w:color w:val="FF0000"/>
+        </w:rPr>
+      </w:pPr>
+      <w:r>
+        <w:rPr>
+          <w:rFonts w:hint="eastAsia"/>
+          <w:color w:val="FF0000"/>
+          <w:sz w:val="24"/>
+          <w:szCs w:val="24"/>
+        </w:rPr>
+        <w:t>1.</w:t>
+      </w:r>
+      <w:r>
+        <w:rPr>
+          <w:color w:val="FF0000"/>
+        </w:rPr>
+        <w:t xml:space="preserve"> React中setState真的是异步的吗</w:t>
+      </w:r>
+    </w:p>
+    <w:p>
+      <w:pPr>
+        <w:rPr>
+          <w:rFonts w:hint="eastAsia"/>
+          <w:sz w:val="24"/>
+          <w:szCs w:val="24"/>
+        </w:rPr>
+      </w:pPr>
+      <w:r>
+        <w:rPr>
+          <w:sz w:val="24"/>
+          <w:szCs w:val="24"/>
+        </w:rPr>
+        <w:t>https://blog.csdn.net/napoleonxxx/article/details/80159549</w:t>
+      </w:r>
     </w:p>
     <w:sectPr>
       <w:pgSz w:w="11906" w:h="16838"/>
@@ -1874,6 +1919,28 @@
       <w:jc w:val="both"/>
     </w:pPr>
   </w:style>
+  <w:style w:type="paragraph" w:styleId="1">
+    <w:name w:val="heading 1"/>
+    <w:basedOn w:val="a"/>
+    <w:next w:val="a"/>
+    <w:link w:val="10"/>
+    <w:uiPriority w:val="9"/>
+    <w:qFormat/>
+    <w:rsid w:val="00A86C2A"/>
+    <w:pPr>
+      <w:keepNext/>
+      <w:keepLines/>
+      <w:spacing w:before="340" w:after="330" w:line="578" w:lineRule="auto"/>
+      <w:outlineLvl w:val="0"/>
+    </w:pPr>
+    <w:rPr>
+      <w:b/>
+      <w:bCs/>
+      <w:kern w:val="44"/>
+      <w:sz w:val="44"/>
+      <w:szCs w:val="44"/>
+    </w:rPr>
+  </w:style>
   <w:style w:type="paragraph" w:styleId="2">
     <w:name w:val="heading 2"/>
     <w:basedOn w:val="a"/>
@@ -2025,6 +2092,20 @@
     <w:rPr>
       <w:sz w:val="18"/>
       <w:szCs w:val="18"/>
+    </w:rPr>
+  </w:style>
+  <w:style w:type="character" w:customStyle="1" w:styleId="10">
+    <w:name w:val="标题 1 字符"/>
+    <w:basedOn w:val="a0"/>
+    <w:link w:val="1"/>
+    <w:uiPriority w:val="9"/>
+    <w:rsid w:val="00A86C2A"/>
+    <w:rPr>
+      <w:b/>
+      <w:bCs/>
+      <w:kern w:val="44"/>
+      <w:sz w:val="44"/>
+      <w:szCs w:val="44"/>
     </w:rPr>
   </w:style>
 </w:styles>

--- a/note/react/note-react.docx
+++ b/note/react/note-react.docx
@@ -1435,45 +1435,229 @@
           <w:szCs w:val="24"/>
         </w:rPr>
       </w:pPr>
+    </w:p>
+    <w:p>
+      <w:pPr>
+        <w:rPr>
+          <w:color w:val="FF0000"/>
+        </w:rPr>
+      </w:pPr>
+      <w:r>
+        <w:rPr>
+          <w:rFonts w:hint="eastAsia"/>
+          <w:color w:val="FF0000"/>
+          <w:sz w:val="24"/>
+          <w:szCs w:val="24"/>
+        </w:rPr>
+        <w:t>1.</w:t>
+      </w:r>
+      <w:r>
+        <w:rPr>
+          <w:color w:val="FF0000"/>
+        </w:rPr>
+        <w:t xml:space="preserve"> React中setState真的是异步的吗</w:t>
+      </w:r>
+    </w:p>
+    <w:p>
+      <w:pPr>
+        <w:rPr>
+          <w:sz w:val="24"/>
+          <w:szCs w:val="24"/>
+        </w:rPr>
+      </w:pPr>
+      <w:hyperlink r:id="rId19" w:history="1">
+        <w:r>
+          <w:rPr>
+            <w:rStyle w:val="a3"/>
+            <w:sz w:val="24"/>
+            <w:szCs w:val="24"/>
+          </w:rPr>
+          <w:t>https://blog.csdn.net/napoleonxxx/article/details/80159549</w:t>
+        </w:r>
+      </w:hyperlink>
+    </w:p>
+    <w:p>
+      <w:pPr>
+        <w:rPr>
+          <w:sz w:val="24"/>
+          <w:szCs w:val="24"/>
+        </w:rPr>
+      </w:pPr>
+    </w:p>
+    <w:p>
+      <w:pPr>
+        <w:rPr>
+          <w:color w:val="FF0000"/>
+          <w:sz w:val="24"/>
+          <w:szCs w:val="24"/>
+        </w:rPr>
+      </w:pPr>
+      <w:r>
+        <w:rPr>
+          <w:color w:val="FF0000"/>
+          <w:sz w:val="24"/>
+          <w:szCs w:val="24"/>
+        </w:rPr>
+        <w:t>2.react</w:t>
+      </w:r>
+      <w:r>
+        <w:rPr>
+          <w:rFonts w:hint="eastAsia"/>
+          <w:color w:val="FF0000"/>
+          <w:sz w:val="24"/>
+          <w:szCs w:val="24"/>
+        </w:rPr>
+        <w:t>组件</w:t>
+      </w:r>
+      <w:r>
+        <w:rPr>
+          <w:color w:val="FF0000"/>
+          <w:sz w:val="24"/>
+          <w:szCs w:val="24"/>
+        </w:rPr>
+        <w:t>中的</w:t>
+      </w:r>
+      <w:r>
+        <w:rPr>
+          <w:rFonts w:hint="eastAsia"/>
+          <w:color w:val="FF0000"/>
+          <w:sz w:val="24"/>
+          <w:szCs w:val="24"/>
+        </w:rPr>
+        <w:t>this,包括</w:t>
+      </w:r>
+      <w:r>
+        <w:rPr>
+          <w:color w:val="FF0000"/>
+          <w:sz w:val="24"/>
+          <w:szCs w:val="24"/>
+        </w:rPr>
+        <w:t>调用</w:t>
+      </w:r>
+      <w:r>
+        <w:rPr>
+          <w:rFonts w:hint="eastAsia"/>
+          <w:color w:val="FF0000"/>
+          <w:sz w:val="24"/>
+          <w:szCs w:val="24"/>
+        </w:rPr>
+        <w:t>render方法</w:t>
+      </w:r>
+      <w:r>
+        <w:rPr>
+          <w:color w:val="FF0000"/>
+          <w:sz w:val="24"/>
+          <w:szCs w:val="24"/>
+        </w:rPr>
+        <w:t>外的函数时添加的</w:t>
+      </w:r>
+      <w:r>
+        <w:rPr>
+          <w:rFonts w:hint="eastAsia"/>
+          <w:color w:val="FF0000"/>
+          <w:sz w:val="24"/>
+          <w:szCs w:val="24"/>
+        </w:rPr>
+        <w:t>this函数</w:t>
+      </w:r>
+      <w:r>
+        <w:rPr>
+          <w:rFonts w:hint="eastAsia"/>
+          <w:color w:val="FF0000"/>
+          <w:sz w:val="24"/>
+          <w:szCs w:val="24"/>
+        </w:rPr>
+        <w:t>：</w:t>
+      </w:r>
+    </w:p>
+    <w:p>
+      <w:pPr>
+        <w:rPr>
+          <w:sz w:val="24"/>
+          <w:szCs w:val="24"/>
+        </w:rPr>
+      </w:pPr>
+      <w:hyperlink r:id="rId20" w:history="1">
+        <w:r>
+          <w:rPr>
+            <w:rStyle w:val="a3"/>
+            <w:sz w:val="24"/>
+            <w:szCs w:val="24"/>
+          </w:rPr>
+          <w:t>https://www.cnblogs.com/mingjiezhang/p/5816461.html</w:t>
+        </w:r>
+      </w:hyperlink>
+    </w:p>
+    <w:p>
+      <w:pPr>
+        <w:rPr>
+          <w:rFonts w:hint="eastAsia"/>
+          <w:sz w:val="24"/>
+          <w:szCs w:val="24"/>
+        </w:rPr>
+      </w:pPr>
+    </w:p>
+    <w:p>
+      <w:pPr>
+        <w:rPr>
+          <w:rFonts w:hint="eastAsia"/>
+          <w:sz w:val="24"/>
+          <w:szCs w:val="24"/>
+        </w:rPr>
+      </w:pPr>
+      <w:r>
+        <w:rPr>
+          <w:rFonts w:hint="eastAsia"/>
+          <w:sz w:val="24"/>
+          <w:szCs w:val="24"/>
+        </w:rPr>
+        <w:t>不过在</w:t>
+      </w:r>
+      <w:r>
+        <w:rPr>
+          <w:sz w:val="24"/>
+          <w:szCs w:val="24"/>
+        </w:rPr>
+        <w:t>ES6的</w:t>
+      </w:r>
+      <w:r>
+        <w:rPr>
+          <w:color w:val="0070C0"/>
+          <w:sz w:val="24"/>
+          <w:szCs w:val="24"/>
+        </w:rPr>
+        <w:t>class</w:t>
+      </w:r>
+      <w:r>
+        <w:rPr>
+          <w:sz w:val="24"/>
+          <w:szCs w:val="24"/>
+        </w:rPr>
+        <w:t>的写法中，Facebook取消了自动绑定，实例化LikeButton后，handleClick()的上下文是div的</w:t>
+      </w:r>
+      <w:r>
+        <w:rPr>
+          <w:color w:val="0070C0"/>
+          <w:sz w:val="24"/>
+          <w:szCs w:val="24"/>
+        </w:rPr>
+        <w:t>支撑实例</w:t>
+      </w:r>
+      <w:r>
+        <w:rPr>
+          <w:sz w:val="24"/>
+          <w:szCs w:val="24"/>
+        </w:rPr>
+        <w:t>（ backi</w:t>
+      </w:r>
       <w:bookmarkStart w:id="0" w:name="_GoBack"/>
       <w:bookmarkEnd w:id="0"/>
-    </w:p>
-    <w:p>
-      <w:pPr>
-        <w:rPr>
-          <w:color w:val="FF0000"/>
-        </w:rPr>
-      </w:pPr>
-      <w:r>
-        <w:rPr>
-          <w:rFonts w:hint="eastAsia"/>
-          <w:color w:val="FF0000"/>
-          <w:sz w:val="24"/>
-          <w:szCs w:val="24"/>
-        </w:rPr>
-        <w:t>1.</w:t>
-      </w:r>
-      <w:r>
-        <w:rPr>
-          <w:color w:val="FF0000"/>
-        </w:rPr>
-        <w:t xml:space="preserve"> React中setState真的是异步的吗</w:t>
-      </w:r>
-    </w:p>
-    <w:p>
-      <w:pPr>
-        <w:rPr>
-          <w:rFonts w:hint="eastAsia"/>
-          <w:sz w:val="24"/>
-          <w:szCs w:val="24"/>
-        </w:rPr>
-      </w:pPr>
-      <w:r>
-        <w:rPr>
-          <w:sz w:val="24"/>
-          <w:szCs w:val="24"/>
-        </w:rPr>
-        <w:t>https://blog.csdn.net/napoleonxxx/article/details/80159549</w:t>
+      <w:r>
+        <w:rPr>
+          <w:sz w:val="24"/>
+          <w:szCs w:val="24"/>
+        </w:rPr>
+        <w:t>ng instance ），而 handleClick() 原本要绑定的上下文是LikeButton的实例。</w:t>
       </w:r>
     </w:p>
     <w:sectPr>
